--- a/Notes.docx
+++ b/Notes.docx
@@ -90,7 +90,93 @@
       </w:r>
       <w:r>
         <w:rPr/>
-        <w:t>\scripts\activate to activate/start virtual environment</w:t>
+        <w:t>\scripts\</w:t>
+      </w:r>
+      <w:r>
+        <w:rPr>
+          <w:shd w:fill="FFFF00" w:val="clear"/>
+        </w:rPr>
+        <w:t>activate</w:t>
+      </w:r>
+      <w:r>
+        <w:rPr/>
+        <w:t xml:space="preserve"> to activate/start virtual environment</w:t>
+      </w:r>
+    </w:p>
+    <w:p>
+      <w:pPr>
+        <w:pStyle w:val="Normal"/>
+        <w:bidi w:val="0"/>
+        <w:jc w:val="start"/>
+        <w:rPr/>
+      </w:pPr>
+      <w:r>
+        <w:rPr/>
+        <w:t xml:space="preserve">. </w:t>
+      </w:r>
+      <w:r>
+        <w:rPr/>
+        <w:t xml:space="preserve">now set up local machine to push to github repository. </w:t>
+      </w:r>
+    </w:p>
+    <w:p>
+      <w:pPr>
+        <w:pStyle w:val="Normal"/>
+        <w:bidi w:val="0"/>
+        <w:jc w:val="start"/>
+        <w:rPr/>
+      </w:pPr>
+      <w:r>
+        <w:rPr/>
+        <w:tab/>
+        <w:t xml:space="preserve">Copy github repository URL: </w:t>
+      </w:r>
+      <w:hyperlink r:id="rId3">
+        <w:r>
+          <w:rPr>
+            <w:rStyle w:val="InternetLink"/>
+          </w:rPr>
+          <w:t>https://github.com/Cycledad/surgenor_v2.git</w:t>
+        </w:r>
+      </w:hyperlink>
+    </w:p>
+    <w:p>
+      <w:pPr>
+        <w:pStyle w:val="Normal"/>
+        <w:bidi w:val="0"/>
+        <w:jc w:val="start"/>
+        <w:rPr/>
+      </w:pPr>
+      <w:r>
+        <w:rPr/>
+        <w:tab/>
+      </w:r>
+      <w:r>
+        <w:rPr/>
+        <w:t>and enter following CMD git remote add origin https://github.com/Cycledad/surgenor_v2.git</w:t>
+      </w:r>
+    </w:p>
+    <w:p>
+      <w:pPr>
+        <w:pStyle w:val="Normal"/>
+        <w:bidi w:val="0"/>
+        <w:jc w:val="start"/>
+        <w:rPr/>
+      </w:pPr>
+      <w:r>
+        <w:rPr/>
+      </w:r>
+    </w:p>
+    <w:p>
+      <w:pPr>
+        <w:pStyle w:val="Normal"/>
+        <w:bidi w:val="0"/>
+        <w:jc w:val="start"/>
+        <w:rPr/>
+      </w:pPr>
+      <w:r>
+        <w:rPr/>
+        <w:tab/>
       </w:r>
     </w:p>
     <w:p>
@@ -103,18 +189,18 @@
       <w:r>
         <w:rPr/>
         <w:drawing>
-          <wp:anchor behindDoc="0" distT="0" distB="0" distL="0" distR="0" simplePos="0" locked="0" layoutInCell="0" allowOverlap="1" relativeHeight="4">
+          <wp:anchor behindDoc="0" distT="0" distB="0" distL="0" distR="0" simplePos="0" locked="0" layoutInCell="0" allowOverlap="1" relativeHeight="2">
             <wp:simplePos x="0" y="0"/>
             <wp:positionH relativeFrom="column">
               <wp:align>center</wp:align>
             </wp:positionH>
             <wp:positionV relativeFrom="paragraph">
-              <wp:align>top</wp:align>
+              <wp:posOffset>635</wp:posOffset>
             </wp:positionV>
-            <wp:extent cx="5648325" cy="9639300"/>
+            <wp:extent cx="4676775" cy="819150"/>
             <wp:effectExtent l="0" t="0" r="0" b="0"/>
             <wp:wrapSquare wrapText="largest"/>
-            <wp:docPr id="1" name="Image3" descr="" title=""/>
+            <wp:docPr id="1" name="Image1" descr="" title=""/>
             <wp:cNvGraphicFramePr>
               <a:graphicFrameLocks xmlns:a="http://schemas.openxmlformats.org/drawingml/2006/main" noChangeAspect="1"/>
             </wp:cNvGraphicFramePr>
@@ -122,13 +208,13 @@
               <a:graphicData uri="http://schemas.openxmlformats.org/drawingml/2006/picture">
                 <pic:pic xmlns:pic="http://schemas.openxmlformats.org/drawingml/2006/picture">
                   <pic:nvPicPr>
-                    <pic:cNvPr id="1" name="Image3" descr="" title=""/>
+                    <pic:cNvPr id="1" name="Image1" descr="" title=""/>
                     <pic:cNvPicPr>
                       <a:picLocks noChangeAspect="1" noChangeArrowheads="1"/>
                     </pic:cNvPicPr>
                   </pic:nvPicPr>
                   <pic:blipFill>
-                    <a:blip r:embed="rId2"/>
+                    <a:blip r:embed="rId4"/>
                     <a:stretch>
                       <a:fillRect/>
                     </a:stretch>
@@ -136,7 +222,7 @@
                   <pic:spPr bwMode="auto">
                     <a:xfrm>
                       <a:off x="0" y="0"/>
-                      <a:ext cx="5648325" cy="9639300"/>
+                      <a:ext cx="4676775" cy="819150"/>
                     </a:xfrm>
                     <a:prstGeom prst="rect">
                       <a:avLst/>
@@ -148,9 +234,121 @@
           </wp:anchor>
         </w:drawing>
       </w:r>
-      <w:r>
-        <w:rPr/>
-        <w:tab/>
+    </w:p>
+    <w:p>
+      <w:pPr>
+        <w:pStyle w:val="Normal"/>
+        <w:bidi w:val="0"/>
+        <w:jc w:val="start"/>
+        <w:rPr/>
+      </w:pPr>
+      <w:r>
+        <w:rPr/>
+      </w:r>
+    </w:p>
+    <w:p>
+      <w:pPr>
+        <w:pStyle w:val="Normal"/>
+        <w:bidi w:val="0"/>
+        <w:jc w:val="start"/>
+        <w:rPr/>
+      </w:pPr>
+      <w:r>
+        <w:rPr/>
+      </w:r>
+    </w:p>
+    <w:p>
+      <w:pPr>
+        <w:pStyle w:val="Normal"/>
+        <w:bidi w:val="0"/>
+        <w:jc w:val="start"/>
+        <w:rPr/>
+      </w:pPr>
+      <w:r>
+        <w:rPr/>
+      </w:r>
+    </w:p>
+    <w:p>
+      <w:pPr>
+        <w:pStyle w:val="Normal"/>
+        <w:bidi w:val="0"/>
+        <w:jc w:val="start"/>
+        <w:rPr/>
+      </w:pPr>
+      <w:r>
+        <w:rPr/>
+      </w:r>
+    </w:p>
+    <w:p>
+      <w:pPr>
+        <w:pStyle w:val="Normal"/>
+        <w:bidi w:val="0"/>
+        <w:jc w:val="start"/>
+        <w:rPr/>
+      </w:pPr>
+      <w:r>
+        <w:rPr/>
+      </w:r>
+    </w:p>
+    <w:p>
+      <w:pPr>
+        <w:pStyle w:val="Normal"/>
+        <w:bidi w:val="0"/>
+        <w:jc w:val="start"/>
+        <w:rPr/>
+      </w:pPr>
+      <w:r>
+        <w:rPr/>
+        <w:tab/>
+      </w:r>
+      <w:r>
+        <w:rPr/>
+        <w:t>you are now ready to push code to new repository with git push ... got this with initial attempt</w:t>
+      </w:r>
+    </w:p>
+    <w:p>
+      <w:pPr>
+        <w:pStyle w:val="Normal"/>
+        <w:bidi w:val="0"/>
+        <w:jc w:val="start"/>
+        <w:rPr/>
+      </w:pPr>
+      <w:r>
+        <w:rPr/>
+      </w:r>
+    </w:p>
+    <w:p>
+      <w:pPr>
+        <w:pStyle w:val="Normal"/>
+        <w:bidi w:val="0"/>
+        <w:jc w:val="start"/>
+        <w:rPr/>
+      </w:pPr>
+      <w:r>
+        <w:rPr/>
+        <w:tab/>
+      </w:r>
+    </w:p>
+    <w:p>
+      <w:pPr>
+        <w:pStyle w:val="Normal"/>
+        <w:bidi w:val="0"/>
+        <w:jc w:val="start"/>
+        <w:rPr/>
+      </w:pPr>
+      <w:r>
+        <w:rPr/>
+      </w:r>
+    </w:p>
+    <w:p>
+      <w:pPr>
+        <w:pStyle w:val="Normal"/>
+        <w:bidi w:val="0"/>
+        <w:jc w:val="start"/>
+        <w:rPr/>
+      </w:pPr>
+      <w:r>
+        <w:rPr/>
       </w:r>
     </w:p>
     <w:p>
@@ -169,9 +367,9 @@
               <wp:align>center</wp:align>
             </wp:positionH>
             <wp:positionV relativeFrom="paragraph">
-              <wp:align>top</wp:align>
+              <wp:posOffset>635</wp:posOffset>
             </wp:positionV>
-            <wp:extent cx="5648325" cy="9639300"/>
+            <wp:extent cx="5514975" cy="1762125"/>
             <wp:effectExtent l="0" t="0" r="0" b="0"/>
             <wp:wrapSquare wrapText="largest"/>
             <wp:docPr id="2" name="Image2" descr="" title=""/>
@@ -188,7 +386,7 @@
                     </pic:cNvPicPr>
                   </pic:nvPicPr>
                   <pic:blipFill>
-                    <a:blip r:embed="rId3"/>
+                    <a:blip r:embed="rId5"/>
                     <a:stretch>
                       <a:fillRect/>
                     </a:stretch>
@@ -196,7 +394,7 @@
                   <pic:spPr bwMode="auto">
                     <a:xfrm>
                       <a:off x="0" y="0"/>
-                      <a:ext cx="5648325" cy="9639300"/>
+                      <a:ext cx="5514975" cy="1762125"/>
                     </a:xfrm>
                     <a:prstGeom prst="rect">
                       <a:avLst/>
@@ -207,70 +405,6 @@
             </a:graphic>
           </wp:anchor>
         </w:drawing>
-      </w:r>
-      <w:r>
-        <w:rPr/>
-        <w:tab/>
-      </w:r>
-    </w:p>
-    <w:p>
-      <w:pPr>
-        <w:pStyle w:val="Normal"/>
-        <w:bidi w:val="0"/>
-        <w:jc w:val="start"/>
-        <w:rPr/>
-      </w:pPr>
-      <w:r>
-        <w:rPr/>
-        <w:drawing>
-          <wp:anchor behindDoc="0" distT="0" distB="0" distL="0" distR="0" simplePos="0" locked="0" layoutInCell="0" allowOverlap="1" relativeHeight="2">
-            <wp:simplePos x="0" y="0"/>
-            <wp:positionH relativeFrom="column">
-              <wp:align>center</wp:align>
-            </wp:positionH>
-            <wp:positionV relativeFrom="paragraph">
-              <wp:align>top</wp:align>
-            </wp:positionV>
-            <wp:extent cx="5648325" cy="9639300"/>
-            <wp:effectExtent l="0" t="0" r="0" b="0"/>
-            <wp:wrapSquare wrapText="largest"/>
-            <wp:docPr id="3" name="Image1" descr="" title=""/>
-            <wp:cNvGraphicFramePr>
-              <a:graphicFrameLocks xmlns:a="http://schemas.openxmlformats.org/drawingml/2006/main" noChangeAspect="1"/>
-            </wp:cNvGraphicFramePr>
-            <a:graphic xmlns:a="http://schemas.openxmlformats.org/drawingml/2006/main">
-              <a:graphicData uri="http://schemas.openxmlformats.org/drawingml/2006/picture">
-                <pic:pic xmlns:pic="http://schemas.openxmlformats.org/drawingml/2006/picture">
-                  <pic:nvPicPr>
-                    <pic:cNvPr id="3" name="Image1" descr="" title=""/>
-                    <pic:cNvPicPr>
-                      <a:picLocks noChangeAspect="1" noChangeArrowheads="1"/>
-                    </pic:cNvPicPr>
-                  </pic:nvPicPr>
-                  <pic:blipFill>
-                    <a:blip r:embed="rId4"/>
-                    <a:stretch>
-                      <a:fillRect/>
-                    </a:stretch>
-                  </pic:blipFill>
-                  <pic:spPr bwMode="auto">
-                    <a:xfrm>
-                      <a:off x="0" y="0"/>
-                      <a:ext cx="5648325" cy="9639300"/>
-                    </a:xfrm>
-                    <a:prstGeom prst="rect">
-                      <a:avLst/>
-                    </a:prstGeom>
-                  </pic:spPr>
-                </pic:pic>
-              </a:graphicData>
-            </a:graphic>
-          </wp:anchor>
-        </w:drawing>
-      </w:r>
-      <w:r>
-        <w:rPr/>
-        <w:tab/>
       </w:r>
     </w:p>
     <w:sectPr>
@@ -320,6 +454,13 @@
       <w:lang w:val="en-CA" w:eastAsia="zh-CN" w:bidi="hi-IN"/>
     </w:rPr>
   </w:style>
+  <w:style w:type="character" w:styleId="InternetLink">
+    <w:name w:val="Hyperlink"/>
+    <w:rPr>
+      <w:color w:val="000080"/>
+      <w:u w:val="single"/>
+    </w:rPr>
+  </w:style>
   <w:style w:type="paragraph" w:styleId="Heading">
     <w:name w:val="Heading"/>
     <w:basedOn w:val="Normal"/>

--- a/Notes.docx
+++ b/Notes.docx
@@ -11,6 +11,28 @@
       </w:pPr>
       <w:r>
         <w:rPr/>
+      </w:r>
+    </w:p>
+    <w:p>
+      <w:pPr>
+        <w:pStyle w:val="Normal"/>
+        <w:bidi w:val="0"/>
+        <w:jc w:val="start"/>
+        <w:rPr/>
+      </w:pPr>
+      <w:r>
+        <w:rPr/>
+      </w:r>
+    </w:p>
+    <w:p>
+      <w:pPr>
+        <w:pStyle w:val="Normal"/>
+        <w:bidi w:val="0"/>
+        <w:jc w:val="start"/>
+        <w:rPr/>
+      </w:pPr>
+      <w:r>
+        <w:rPr/>
         <w:t>. Logged into github and created a new repository, surgenor_v2</w:t>
       </w:r>
     </w:p>
@@ -86,11 +108,7 @@
       <w:r>
         <w:rPr/>
         <w:tab/>
-        <w:t>cd venv</w:t>
-      </w:r>
-      <w:r>
-        <w:rPr/>
-        <w:t>\scripts\</w:t>
+        <w:t>cd venv\scripts\</w:t>
       </w:r>
       <w:r>
         <w:rPr>
@@ -112,11 +130,7 @@
       </w:pPr>
       <w:r>
         <w:rPr/>
-        <w:t xml:space="preserve">. </w:t>
-      </w:r>
-      <w:r>
-        <w:rPr/>
-        <w:t xml:space="preserve">now set up local machine to push to github repository. </w:t>
+        <w:t xml:space="preserve">. now set up local machine to push to github repository. </w:t>
       </w:r>
     </w:p>
     <w:p>
@@ -131,28 +145,23 @@
         <w:tab/>
         <w:t xml:space="preserve">Copy github repository URL: </w:t>
       </w:r>
-      <w:hyperlink r:id="rId3">
-        <w:r>
-          <w:rPr>
-            <w:rStyle w:val="InternetLink"/>
-          </w:rPr>
-          <w:t>https://github.com/Cycledad/surgenor_v2.git</w:t>
-        </w:r>
-      </w:hyperlink>
-    </w:p>
-    <w:p>
-      <w:pPr>
-        <w:pStyle w:val="Normal"/>
-        <w:bidi w:val="0"/>
-        <w:jc w:val="start"/>
-        <w:rPr/>
-      </w:pPr>
-      <w:r>
-        <w:rPr/>
-        <w:tab/>
-      </w:r>
-      <w:r>
-        <w:rPr/>
+      <w:r>
+        <w:rPr>
+          <w:rStyle w:val="InternetLink"/>
+        </w:rPr>
+        <w:t>https://github.com/Cycledad/surgenor_v2.git</w:t>
+      </w:r>
+    </w:p>
+    <w:p>
+      <w:pPr>
+        <w:pStyle w:val="Normal"/>
+        <w:bidi w:val="0"/>
+        <w:jc w:val="start"/>
+        <w:rPr/>
+      </w:pPr>
+      <w:r>
+        <w:rPr/>
+        <w:tab/>
         <w:t>and enter following CMD git remote add origin https://github.com/Cycledad/surgenor_v2.git</w:t>
       </w:r>
     </w:p>
@@ -214,7 +223,7 @@
                     </pic:cNvPicPr>
                   </pic:nvPicPr>
                   <pic:blipFill>
-                    <a:blip r:embed="rId4"/>
+                    <a:blip r:embed="rId2"/>
                     <a:stretch>
                       <a:fillRect/>
                     </a:stretch>
@@ -300,9 +309,6 @@
       <w:r>
         <w:rPr/>
         <w:tab/>
-      </w:r>
-      <w:r>
-        <w:rPr/>
         <w:t>you are now ready to push code to new repository with git push ... got this with initial attempt</w:t>
       </w:r>
     </w:p>
@@ -386,7 +392,7 @@
                     </pic:cNvPicPr>
                   </pic:nvPicPr>
                   <pic:blipFill>
-                    <a:blip r:embed="rId5"/>
+                    <a:blip r:embed="rId3"/>
                     <a:stretch>
                       <a:fillRect/>
                     </a:stretch>
@@ -414,6 +420,7 @@
       <w:pgNumType w:fmt="decimal"/>
       <w:formProt w:val="false"/>
       <w:textDirection w:val="lrTb"/>
+      <w:docGrid w:type="default" w:linePitch="100" w:charSpace="0"/>
     </w:sectPr>
   </w:body>
 </w:document>
@@ -433,7 +440,6 @@
     </w:rPrDefault>
     <w:pPrDefault>
       <w:pPr>
-        <w:widowControl/>
         <w:suppressAutoHyphens w:val="true"/>
       </w:pPr>
     </w:pPrDefault>
@@ -443,7 +449,10 @@
     <w:qFormat/>
     <w:pPr>
       <w:widowControl/>
+      <w:suppressAutoHyphens w:val="true"/>
       <w:bidi w:val="0"/>
+      <w:spacing w:before="0" w:after="0"/>
+      <w:jc w:val="start"/>
     </w:pPr>
     <w:rPr>
       <w:rFonts w:ascii="Liberation Serif" w:hAnsi="Liberation Serif" w:eastAsia="NSimSun" w:cs="Lucida Sans"/>

--- a/Notes.docx
+++ b/Notes.docx
@@ -344,6 +344,11 @@
       </w:pPr>
       <w:r>
         <w:rPr/>
+        <w:tab/>
+      </w:r>
+      <w:r>
+        <w:rPr/>
+        <w:t>O</w:t>
       </w:r>
     </w:p>
     <w:p>
@@ -411,6 +416,396 @@
             </a:graphic>
           </wp:anchor>
         </w:drawing>
+      </w:r>
+    </w:p>
+    <w:p>
+      <w:pPr>
+        <w:pStyle w:val="Normal"/>
+        <w:bidi w:val="0"/>
+        <w:jc w:val="start"/>
+        <w:rPr/>
+      </w:pPr>
+      <w:r>
+        <w:rPr/>
+      </w:r>
+    </w:p>
+    <w:p>
+      <w:pPr>
+        <w:pStyle w:val="Normal"/>
+        <w:bidi w:val="0"/>
+        <w:jc w:val="start"/>
+        <w:rPr/>
+      </w:pPr>
+      <w:r>
+        <w:rPr/>
+      </w:r>
+    </w:p>
+    <w:p>
+      <w:pPr>
+        <w:pStyle w:val="Normal"/>
+        <w:bidi w:val="0"/>
+        <w:jc w:val="start"/>
+        <w:rPr/>
+      </w:pPr>
+      <w:r>
+        <w:rPr/>
+      </w:r>
+    </w:p>
+    <w:p>
+      <w:pPr>
+        <w:pStyle w:val="Normal"/>
+        <w:bidi w:val="0"/>
+        <w:jc w:val="start"/>
+        <w:rPr/>
+      </w:pPr>
+      <w:r>
+        <w:rPr/>
+      </w:r>
+    </w:p>
+    <w:p>
+      <w:pPr>
+        <w:pStyle w:val="Normal"/>
+        <w:bidi w:val="0"/>
+        <w:jc w:val="start"/>
+        <w:rPr/>
+      </w:pPr>
+      <w:r>
+        <w:rPr/>
+      </w:r>
+    </w:p>
+    <w:p>
+      <w:pPr>
+        <w:pStyle w:val="Normal"/>
+        <w:bidi w:val="0"/>
+        <w:jc w:val="start"/>
+        <w:rPr/>
+      </w:pPr>
+      <w:r>
+        <w:rPr/>
+      </w:r>
+    </w:p>
+    <w:p>
+      <w:pPr>
+        <w:pStyle w:val="Normal"/>
+        <w:bidi w:val="0"/>
+        <w:jc w:val="start"/>
+        <w:rPr/>
+      </w:pPr>
+      <w:r>
+        <w:rPr/>
+      </w:r>
+    </w:p>
+    <w:p>
+      <w:pPr>
+        <w:pStyle w:val="Normal"/>
+        <w:bidi w:val="0"/>
+        <w:jc w:val="start"/>
+        <w:rPr/>
+      </w:pPr>
+      <w:r>
+        <w:rPr/>
+      </w:r>
+    </w:p>
+    <w:p>
+      <w:pPr>
+        <w:pStyle w:val="Normal"/>
+        <w:bidi w:val="0"/>
+        <w:jc w:val="start"/>
+        <w:rPr/>
+      </w:pPr>
+      <w:r>
+        <w:rPr/>
+      </w:r>
+    </w:p>
+    <w:p>
+      <w:pPr>
+        <w:pStyle w:val="Normal"/>
+        <w:bidi w:val="0"/>
+        <w:jc w:val="start"/>
+        <w:rPr/>
+      </w:pPr>
+      <w:r>
+        <w:rPr/>
+      </w:r>
+    </w:p>
+    <w:p>
+      <w:pPr>
+        <w:pStyle w:val="Normal"/>
+        <w:bidi w:val="0"/>
+        <w:jc w:val="start"/>
+        <w:rPr/>
+      </w:pPr>
+      <w:r>
+        <w:rPr/>
+      </w:r>
+    </w:p>
+    <w:p>
+      <w:pPr>
+        <w:pStyle w:val="Normal"/>
+        <w:bidi w:val="0"/>
+        <w:jc w:val="start"/>
+        <w:rPr/>
+      </w:pPr>
+      <w:r>
+        <w:rPr/>
+        <w:t>Orders are tracked using 2 tables, OrderTbl and PurchaseOrderTbl.</w:t>
+      </w:r>
+    </w:p>
+    <w:p>
+      <w:pPr>
+        <w:pStyle w:val="Normal"/>
+        <w:bidi w:val="0"/>
+        <w:jc w:val="start"/>
+        <w:rPr/>
+      </w:pPr>
+      <w:r>
+        <w:rPr/>
+        <w:t>OrderTbl tracks each individual order per department.</w:t>
+      </w:r>
+    </w:p>
+    <w:p>
+      <w:pPr>
+        <w:pStyle w:val="Normal"/>
+        <w:bidi w:val="0"/>
+        <w:jc w:val="start"/>
+        <w:rPr/>
+      </w:pPr>
+      <w:r>
+        <w:rPr/>
+        <w:t>PurchaseOrderTbl tracks each order.</w:t>
+      </w:r>
+    </w:p>
+    <w:p>
+      <w:pPr>
+        <w:pStyle w:val="Normal"/>
+        <w:bidi w:val="0"/>
+        <w:jc w:val="start"/>
+        <w:rPr/>
+      </w:pPr>
+      <w:r>
+        <w:rPr/>
+      </w:r>
+    </w:p>
+    <w:p>
+      <w:pPr>
+        <w:pStyle w:val="Normal"/>
+        <w:bidi w:val="0"/>
+        <w:jc w:val="start"/>
+        <w:rPr/>
+      </w:pPr>
+      <w:r>
+        <w:rPr/>
+        <w:t>There can be many orders per purchase order, for example, a purchase order can</w:t>
+      </w:r>
+    </w:p>
+    <w:p>
+      <w:pPr>
+        <w:pStyle w:val="Normal"/>
+        <w:bidi w:val="0"/>
+        <w:jc w:val="start"/>
+        <w:rPr/>
+      </w:pPr>
+      <w:r>
+        <w:rPr/>
+        <w:t>contain orders from parts dept, sales dept, service dept.</w:t>
+      </w:r>
+    </w:p>
+    <w:p>
+      <w:pPr>
+        <w:pStyle w:val="Normal"/>
+        <w:bidi w:val="0"/>
+        <w:jc w:val="start"/>
+        <w:rPr/>
+      </w:pPr>
+      <w:r>
+        <w:rPr/>
+      </w:r>
+    </w:p>
+    <w:p>
+      <w:pPr>
+        <w:pStyle w:val="Normal"/>
+        <w:bidi w:val="0"/>
+        <w:jc w:val="start"/>
+        <w:rPr/>
+      </w:pPr>
+      <w:r>
+        <w:rPr/>
+        <w:t xml:space="preserve">A purchase order is active until ALL orders for that purchase order are received </w:t>
+      </w:r>
+    </w:p>
+    <w:p>
+      <w:pPr>
+        <w:pStyle w:val="Normal"/>
+        <w:bidi w:val="0"/>
+        <w:jc w:val="start"/>
+        <w:rPr/>
+      </w:pPr>
+      <w:r>
+        <w:rPr/>
+        <w:t>at which point the purchase order is inactive.  The inactive flag is automatically</w:t>
+      </w:r>
+    </w:p>
+    <w:p>
+      <w:pPr>
+        <w:pStyle w:val="Normal"/>
+        <w:bidi w:val="0"/>
+        <w:jc w:val="start"/>
+        <w:rPr/>
+      </w:pPr>
+      <w:r>
+        <w:rPr/>
+        <w:t>set in function updateOrderReceivedDate.</w:t>
+      </w:r>
+    </w:p>
+    <w:p>
+      <w:pPr>
+        <w:pStyle w:val="Normal"/>
+        <w:bidi w:val="0"/>
+        <w:jc w:val="start"/>
+        <w:rPr/>
+      </w:pPr>
+      <w:r>
+        <w:rPr/>
+      </w:r>
+    </w:p>
+    <w:p>
+      <w:pPr>
+        <w:pStyle w:val="Normal"/>
+        <w:bidi w:val="0"/>
+        <w:jc w:val="start"/>
+        <w:rPr/>
+      </w:pPr>
+      <w:r>
+        <w:rPr/>
+        <w:t>Regular users, i.e. users with securitylevel less than 5, can see only active purchase orders.</w:t>
+      </w:r>
+    </w:p>
+    <w:p>
+      <w:pPr>
+        <w:pStyle w:val="Normal"/>
+        <w:bidi w:val="0"/>
+        <w:jc w:val="start"/>
+        <w:rPr/>
+      </w:pPr>
+      <w:r>
+        <w:rPr/>
+        <w:t>As the admin or Kevin user, securitylevel 5 or higher (god level), you can see ALL purchase orders</w:t>
+      </w:r>
+    </w:p>
+    <w:p>
+      <w:pPr>
+        <w:pStyle w:val="Normal"/>
+        <w:bidi w:val="0"/>
+        <w:jc w:val="start"/>
+        <w:rPr/>
+      </w:pPr>
+      <w:r>
+        <w:rPr/>
+        <w:t>regardless if they are inactive or active.</w:t>
+      </w:r>
+    </w:p>
+    <w:p>
+      <w:pPr>
+        <w:pStyle w:val="Normal"/>
+        <w:bidi w:val="0"/>
+        <w:jc w:val="start"/>
+        <w:rPr/>
+      </w:pPr>
+      <w:r>
+        <w:rPr/>
+      </w:r>
+    </w:p>
+    <w:p>
+      <w:pPr>
+        <w:pStyle w:val="Normal"/>
+        <w:bidi w:val="0"/>
+        <w:jc w:val="start"/>
+        <w:rPr/>
+      </w:pPr>
+      <w:r>
+        <w:rPr/>
+        <w:t>You had some concern about the number of purchase orders seen in the manage purchase order table.</w:t>
+      </w:r>
+    </w:p>
+    <w:p>
+      <w:pPr>
+        <w:pStyle w:val="Normal"/>
+        <w:bidi w:val="0"/>
+        <w:jc w:val="start"/>
+        <w:rPr/>
+      </w:pPr>
+      <w:r>
+        <w:rPr/>
+        <w:t>Note, NO purchase order or order table records are ever deleted, they are managed by the active/inactive flag. As time passes the number of purchase orders in the manage purchase order table will increase, this can be managed several ways:</w:t>
+      </w:r>
+    </w:p>
+    <w:p>
+      <w:pPr>
+        <w:pStyle w:val="Normal"/>
+        <w:bidi w:val="0"/>
+        <w:jc w:val="start"/>
+        <w:rPr/>
+      </w:pPr>
+      <w:r>
+        <w:rPr/>
+        <w:t>1. use sort keys found in the heading of the manage purchase order table</w:t>
+      </w:r>
+    </w:p>
+    <w:p>
+      <w:pPr>
+        <w:pStyle w:val="Normal"/>
+        <w:bidi w:val="0"/>
+        <w:jc w:val="start"/>
+        <w:rPr/>
+      </w:pPr>
+      <w:r>
+        <w:rPr/>
+        <w:t>2. use ‘find/search’ input text field to find purchase order</w:t>
+      </w:r>
+    </w:p>
+    <w:p>
+      <w:pPr>
+        <w:pStyle w:val="Normal"/>
+        <w:bidi w:val="0"/>
+        <w:jc w:val="start"/>
+        <w:rPr/>
+      </w:pPr>
+      <w:r>
+        <w:rPr/>
+        <w:t>3. create a ‘regular’ user account to view only active purchase orders</w:t>
+      </w:r>
+    </w:p>
+    <w:p>
+      <w:pPr>
+        <w:pStyle w:val="Normal"/>
+        <w:bidi w:val="0"/>
+        <w:jc w:val="start"/>
+        <w:rPr/>
+      </w:pPr>
+      <w:r>
+        <w:rPr/>
+      </w:r>
+    </w:p>
+    <w:p>
+      <w:pPr>
+        <w:pStyle w:val="Normal"/>
+        <w:bidi w:val="0"/>
+        <w:jc w:val="start"/>
+        <w:rPr/>
+      </w:pPr>
+      <w:r>
+        <w:rPr/>
+      </w:r>
+    </w:p>
+    <w:p>
+      <w:pPr>
+        <w:pStyle w:val="Normal"/>
+        <w:bidi w:val="0"/>
+        <w:jc w:val="start"/>
+        <w:rPr/>
+      </w:pPr>
+      <w:r>
+        <w:rPr/>
       </w:r>
     </w:p>
     <w:sectPr>

--- a/Notes.docx
+++ b/Notes.docx
@@ -795,6 +795,106 @@
       </w:pPr>
       <w:r>
         <w:rPr/>
+        <w:t>You should give some thought on names for usernames, what I mean here is you can</w:t>
+      </w:r>
+    </w:p>
+    <w:p>
+      <w:pPr>
+        <w:pStyle w:val="Normal"/>
+        <w:bidi w:val="0"/>
+        <w:jc w:val="start"/>
+        <w:rPr/>
+      </w:pPr>
+      <w:r>
+        <w:rPr/>
+        <w:t>have some kind of format suchas WGD0001 which is my initials ... yours KRD0001</w:t>
+      </w:r>
+    </w:p>
+    <w:p>
+      <w:pPr>
+        <w:pStyle w:val="Normal"/>
+        <w:bidi w:val="0"/>
+        <w:jc w:val="start"/>
+        <w:rPr/>
+      </w:pPr>
+      <w:r>
+        <w:rPr/>
+        <w:t>so if someone has same initials just increment the number KRD0002. Another option</w:t>
+      </w:r>
+    </w:p>
+    <w:p>
+      <w:pPr>
+        <w:pStyle w:val="Normal"/>
+        <w:bidi w:val="0"/>
+        <w:jc w:val="start"/>
+        <w:rPr/>
+      </w:pPr>
+      <w:r>
+        <w:rPr/>
+        <w:t xml:space="preserve">is to incorporate their dept, i.e </w:t>
+      </w:r>
+      <w:r>
+        <w:rPr/>
+        <w:t>KevinFinance, SimonService ...... or if you do not want</w:t>
+      </w:r>
+    </w:p>
+    <w:p>
+      <w:pPr>
+        <w:pStyle w:val="Normal"/>
+        <w:bidi w:val="0"/>
+        <w:jc w:val="start"/>
+        <w:rPr/>
+      </w:pPr>
+      <w:r>
+        <w:rPr/>
+        <w:t>to use peoples names use generic usernames, i.e. sales01, service02, parts01 .....</w:t>
+      </w:r>
+    </w:p>
+    <w:p>
+      <w:pPr>
+        <w:pStyle w:val="Normal"/>
+        <w:bidi w:val="0"/>
+        <w:jc w:val="start"/>
+        <w:rPr/>
+      </w:pPr>
+      <w:r>
+        <w:rPr/>
+        <w:t>You can create the usernames beforehand and then assign them to people.</w:t>
+      </w:r>
+    </w:p>
+    <w:p>
+      <w:pPr>
+        <w:pStyle w:val="Normal"/>
+        <w:bidi w:val="0"/>
+        <w:jc w:val="start"/>
+        <w:rPr/>
+      </w:pPr>
+      <w:r>
+        <w:rPr/>
+      </w:r>
+    </w:p>
+    <w:p>
+      <w:pPr>
+        <w:pStyle w:val="Normal"/>
+        <w:bidi w:val="0"/>
+        <w:jc w:val="start"/>
+        <w:rPr/>
+      </w:pPr>
+      <w:r>
+        <w:rPr/>
+        <w:t>You can provide me with a list of usernames and puchaser names and I can load them</w:t>
+      </w:r>
+    </w:p>
+    <w:p>
+      <w:pPr>
+        <w:pStyle w:val="Normal"/>
+        <w:bidi w:val="0"/>
+        <w:jc w:val="start"/>
+        <w:rPr/>
+      </w:pPr>
+      <w:r>
+        <w:rPr/>
+        <w:t>into the database so that you don’t have to type them ....</w:t>
       </w:r>
     </w:p>
     <w:p>
